--- a/papers/Predict the virality of memes-hashtags in a social network (Twitter).docx
+++ b/papers/Predict the virality of memes-hashtags in a social network (Twitter).docx
@@ -16,27 +16,11 @@
           <w:lang w:val="en-US"/>
         </w:rPr>
       </w:pPr>
-      <w:proofErr w:type="spellStart"/>
-      <w:proofErr w:type="gramStart"/>
-      <w:r>
-        <w:rPr>
-          <w:lang w:val="en-US"/>
-        </w:rPr>
-        <w:t>Assignement</w:t>
-      </w:r>
-      <w:proofErr w:type="spellEnd"/>
-      <w:r>
-        <w:rPr>
-          <w:lang w:val="en-US"/>
-        </w:rPr>
-        <w:t> :</w:t>
-      </w:r>
-      <w:proofErr w:type="gramEnd"/>
-      <w:r>
-        <w:rPr>
-          <w:lang w:val="en-US"/>
-        </w:rPr>
-        <w:t xml:space="preserve"> "Detail analysis and/or modeling of a network dataset(s)"</w:t>
+      <w:r>
+        <w:rPr>
+          <w:lang w:val="en-US"/>
+        </w:rPr>
+        <w:t>Assignement : "Detail analysis and/or modeling of a network dataset(s)"</w:t>
       </w:r>
     </w:p>
     <w:p>
@@ -53,19 +37,11 @@
           <w:lang w:val="en-US"/>
         </w:rPr>
       </w:pPr>
-      <w:proofErr w:type="gramStart"/>
-      <w:r>
-        <w:rPr>
-          <w:lang w:val="en-US"/>
-        </w:rPr>
-        <w:t>Project :</w:t>
-      </w:r>
-      <w:proofErr w:type="gramEnd"/>
-      <w:r>
-        <w:rPr>
-          <w:lang w:val="en-US"/>
-        </w:rPr>
-        <w:t xml:space="preserve"> Predict the virality of memes</w:t>
+      <w:r>
+        <w:rPr>
+          <w:lang w:val="en-US"/>
+        </w:rPr>
+        <w:t>Project : Predict the virality of memes</w:t>
       </w:r>
       <w:r>
         <w:rPr>
@@ -111,18 +87,8 @@
           <w:u w:val="single"/>
           <w:lang w:val="en-US"/>
         </w:rPr>
-        <w:t xml:space="preserve">Team </w:t>
-      </w:r>
-      <w:proofErr w:type="gramStart"/>
-      <w:r>
-        <w:rPr>
-          <w:b/>
-          <w:u w:val="single"/>
-          <w:lang w:val="en-US"/>
-        </w:rPr>
-        <w:t>members :</w:t>
-      </w:r>
-      <w:proofErr w:type="gramEnd"/>
+        <w:t>Team members :</w:t>
+      </w:r>
     </w:p>
     <w:p>
       <w:pPr>
@@ -141,29 +107,7 @@
         <w:rPr>
           <w:lang w:val="en-US"/>
         </w:rPr>
-        <w:t xml:space="preserve">BOUCHNAIF </w:t>
-      </w:r>
-      <w:proofErr w:type="spellStart"/>
-      <w:proofErr w:type="gramStart"/>
-      <w:r>
-        <w:rPr>
-          <w:lang w:val="en-US"/>
-        </w:rPr>
-        <w:t>Samy</w:t>
-      </w:r>
-      <w:proofErr w:type="spellEnd"/>
-      <w:r>
-        <w:rPr>
-          <w:lang w:val="en-US"/>
-        </w:rPr>
-        <w:t> :</w:t>
-      </w:r>
-      <w:proofErr w:type="gramEnd"/>
-      <w:r>
-        <w:rPr>
-          <w:lang w:val="en-US"/>
-        </w:rPr>
-        <w:t xml:space="preserve"> </w:t>
+        <w:t xml:space="preserve">BOUCHNAIF Samy : </w:t>
       </w:r>
       <w:hyperlink r:id="rId5" w:history="1">
         <w:r>
@@ -192,29 +136,7 @@
         <w:rPr>
           <w:lang w:val="en-US"/>
         </w:rPr>
-        <w:t xml:space="preserve">BROCHARD </w:t>
-      </w:r>
-      <w:proofErr w:type="spellStart"/>
-      <w:proofErr w:type="gramStart"/>
-      <w:r>
-        <w:rPr>
-          <w:lang w:val="en-US"/>
-        </w:rPr>
-        <w:t>Maxence</w:t>
-      </w:r>
-      <w:proofErr w:type="spellEnd"/>
-      <w:r>
-        <w:rPr>
-          <w:lang w:val="en-US"/>
-        </w:rPr>
-        <w:t> :</w:t>
-      </w:r>
-      <w:proofErr w:type="gramEnd"/>
-      <w:r>
-        <w:rPr>
-          <w:lang w:val="en-US"/>
-        </w:rPr>
-        <w:t xml:space="preserve">  </w:t>
+        <w:t xml:space="preserve">BROCHARD Maxence :  </w:t>
       </w:r>
       <w:hyperlink r:id="rId6" w:history="1">
         <w:r>
@@ -235,35 +157,14 @@
         </w:numPr>
         <w:spacing w:after="0" w:line="240" w:lineRule="auto"/>
         <w:jc w:val="both"/>
-        <w:rPr>
-          <w:lang w:val="en-US"/>
-        </w:rPr>
-      </w:pPr>
-      <w:r>
-        <w:rPr>
-          <w:lang w:val="en-US"/>
-        </w:rPr>
-        <w:t>TRAN Duc-</w:t>
-      </w:r>
-      <w:proofErr w:type="gramStart"/>
-      <w:r>
-        <w:rPr>
-          <w:lang w:val="en-US"/>
-        </w:rPr>
-        <w:t>Vinh :</w:t>
-      </w:r>
-      <w:proofErr w:type="gramEnd"/>
-      <w:r>
-        <w:rPr>
-          <w:lang w:val="en-US"/>
-        </w:rPr>
-        <w:t xml:space="preserve"> </w:t>
+      </w:pPr>
+      <w:r>
+        <w:t xml:space="preserve">TRAN Duc-Vinh : </w:t>
       </w:r>
       <w:hyperlink r:id="rId7" w:history="1">
         <w:r>
           <w:rPr>
             <w:rStyle w:val="Lienhypertexte"/>
-            <w:lang w:val="en-US"/>
           </w:rPr>
           <w:t>duc.vinh.TRAN@ensae-paristech.fr</w:t>
         </w:r>
@@ -273,18 +174,12 @@
       <w:pPr>
         <w:spacing w:after="0" w:line="240" w:lineRule="auto"/>
         <w:jc w:val="both"/>
-        <w:rPr>
-          <w:lang w:val="en-US"/>
-        </w:rPr>
-      </w:pPr>
-    </w:p>
-    <w:p>
-      <w:pPr>
-        <w:spacing w:after="0" w:line="240" w:lineRule="auto"/>
-        <w:jc w:val="both"/>
-        <w:rPr>
-          <w:lang w:val="en-US"/>
-        </w:rPr>
+      </w:pPr>
+    </w:p>
+    <w:p>
+      <w:pPr>
+        <w:spacing w:after="0" w:line="240" w:lineRule="auto"/>
+        <w:jc w:val="both"/>
       </w:pPr>
     </w:p>
     <w:p>
@@ -323,21 +218,7 @@
         <w:rPr>
           <w:lang w:val="en-US"/>
         </w:rPr>
-        <w:t xml:space="preserve">Dataset </w:t>
-      </w:r>
-      <w:proofErr w:type="gramStart"/>
-      <w:r>
-        <w:rPr>
-          <w:lang w:val="en-US"/>
-        </w:rPr>
-        <w:t>description :</w:t>
-      </w:r>
-      <w:proofErr w:type="gramEnd"/>
-      <w:r>
-        <w:rPr>
-          <w:lang w:val="en-US"/>
-        </w:rPr>
-        <w:t xml:space="preserve"> Sampled public tweets from Twitter streaming API</w:t>
+        <w:t>Dataset description : Sampled public tweets from Twitter streaming API</w:t>
       </w:r>
       <w:r>
         <w:rPr>
@@ -365,21 +246,7 @@
         <w:rPr>
           <w:lang w:val="en-US"/>
         </w:rPr>
-        <w:t xml:space="preserve">Dataset </w:t>
-      </w:r>
-      <w:proofErr w:type="gramStart"/>
-      <w:r>
-        <w:rPr>
-          <w:lang w:val="en-US"/>
-        </w:rPr>
-        <w:t>source :</w:t>
-      </w:r>
-      <w:proofErr w:type="gramEnd"/>
-      <w:r>
-        <w:rPr>
-          <w:lang w:val="en-US"/>
-        </w:rPr>
-        <w:t xml:space="preserve"> </w:t>
+        <w:t xml:space="preserve">Dataset source : </w:t>
       </w:r>
       <w:hyperlink r:id="rId8" w:anchor="virality2013" w:history="1">
         <w:r>
@@ -408,21 +275,25 @@
         <w:rPr>
           <w:lang w:val="en-US"/>
         </w:rPr>
-        <w:t xml:space="preserve">Paper </w:t>
-      </w:r>
-      <w:proofErr w:type="gramStart"/>
-      <w:r>
-        <w:rPr>
-          <w:lang w:val="en-US"/>
-        </w:rPr>
-        <w:t>reference :</w:t>
-      </w:r>
-      <w:proofErr w:type="gramEnd"/>
-      <w:r>
-        <w:rPr>
-          <w:lang w:val="en-US"/>
-        </w:rPr>
-        <w:t xml:space="preserve"> </w:t>
+        <w:t>R</w:t>
+      </w:r>
+      <w:r>
+        <w:rPr>
+          <w:lang w:val="en-US"/>
+        </w:rPr>
+        <w:t>eference</w:t>
+      </w:r>
+      <w:r>
+        <w:rPr>
+          <w:lang w:val="en-US"/>
+        </w:rPr>
+        <w:t>s</w:t>
+      </w:r>
+      <w:r>
+        <w:rPr>
+          <w:lang w:val="en-US"/>
+        </w:rPr>
+        <w:t xml:space="preserve"> : </w:t>
       </w:r>
       <w:hyperlink r:id="rId9" w:history="1">
         <w:r>
@@ -447,6 +318,9 @@
       <w:pPr>
         <w:spacing w:after="0" w:line="240" w:lineRule="auto"/>
         <w:jc w:val="both"/>
+        <w:rPr>
+          <w:lang w:val="en-US"/>
+        </w:rPr>
       </w:pPr>
     </w:p>
     <w:p>
@@ -465,299 +339,519 @@
           <w:u w:val="single"/>
           <w:lang w:val="en-US"/>
         </w:rPr>
-        <w:t xml:space="preserve">Context and </w:t>
-      </w:r>
-      <w:proofErr w:type="gramStart"/>
-      <w:r>
+        <w:t>Context and motivations :</w:t>
+      </w:r>
+    </w:p>
+    <w:p>
+      <w:pPr>
+        <w:spacing w:after="0" w:line="240" w:lineRule="auto"/>
+        <w:ind w:firstLine="708"/>
+        <w:jc w:val="both"/>
+        <w:rPr>
+          <w:lang w:val="en-US"/>
+        </w:rPr>
+      </w:pPr>
+      <w:r>
+        <w:rPr>
+          <w:lang w:val="en-US"/>
+        </w:rPr>
+        <w:t>Virality is, in social networks, an important issue for corporations, political campaigns and influencers as they spend enormous resources and efforts to make their products or messages go viral in order to catch attention and spread their influence/activities to a wider audience.</w:t>
+      </w:r>
+    </w:p>
+    <w:p>
+      <w:pPr>
+        <w:spacing w:after="0" w:line="240" w:lineRule="auto"/>
+        <w:jc w:val="both"/>
+        <w:rPr>
+          <w:lang w:val="en-US"/>
+        </w:rPr>
+      </w:pPr>
+      <w:r>
+        <w:rPr>
+          <w:lang w:val="en-US"/>
+        </w:rPr>
+        <w:t>Thus, understanding the complex mechanism of virality may help one control its effects over the networ</w:t>
+      </w:r>
+      <w:r>
+        <w:rPr>
+          <w:lang w:val="en-US"/>
+        </w:rPr>
+        <w:t>k:</w:t>
+      </w:r>
+    </w:p>
+    <w:p>
+      <w:pPr>
+        <w:pStyle w:val="Paragraphedeliste"/>
+        <w:numPr>
+          <w:ilvl w:val="0"/>
+          <w:numId w:val="4"/>
+        </w:numPr>
+        <w:spacing w:after="0" w:line="240" w:lineRule="auto"/>
+        <w:jc w:val="both"/>
+        <w:rPr>
+          <w:lang w:val="en-US"/>
+        </w:rPr>
+      </w:pPr>
+      <w:r>
+        <w:rPr>
+          <w:lang w:val="en-US"/>
+        </w:rPr>
+        <w:t xml:space="preserve">How does the network structure affect the diffusion? </w:t>
+      </w:r>
+    </w:p>
+    <w:p>
+      <w:pPr>
+        <w:pStyle w:val="Paragraphedeliste"/>
+        <w:numPr>
+          <w:ilvl w:val="0"/>
+          <w:numId w:val="4"/>
+        </w:numPr>
+        <w:spacing w:after="0" w:line="240" w:lineRule="auto"/>
+        <w:jc w:val="both"/>
+        <w:rPr>
+          <w:lang w:val="en-US"/>
+        </w:rPr>
+      </w:pPr>
+      <w:r>
+        <w:rPr>
+          <w:lang w:val="en-US"/>
+        </w:rPr>
+        <w:t>How to model the contagion, etc.</w:t>
+      </w:r>
+    </w:p>
+    <w:p>
+      <w:pPr>
+        <w:spacing w:after="0" w:line="240" w:lineRule="auto"/>
+        <w:jc w:val="both"/>
+        <w:rPr>
+          <w:lang w:val="en-US"/>
+        </w:rPr>
+      </w:pPr>
+      <w:r>
+        <w:rPr>
+          <w:lang w:val="en-US"/>
+        </w:rPr>
+        <w:t>Proposal brought by the paper :</w:t>
+      </w:r>
+      <w:r>
+        <w:rPr>
+          <w:lang w:val="en-US"/>
+        </w:rPr>
+        <w:t xml:space="preserve"> the  broad idea is that network communities allow predict virality by its early spreading pattern</w:t>
+      </w:r>
+      <w:r>
+        <w:rPr>
+          <w:lang w:val="en-US"/>
+        </w:rPr>
+        <w:t xml:space="preserve">. </w:t>
+      </w:r>
+      <w:r>
+        <w:rPr>
+          <w:lang w:val="en-US"/>
+        </w:rPr>
+        <w:t xml:space="preserve">A simple, popular approach in studying </w:t>
+      </w:r>
+      <w:r>
+        <w:rPr>
+          <w:lang w:val="en-US"/>
+        </w:rPr>
+        <w:t>hashtags</w:t>
+      </w:r>
+      <w:r>
+        <w:rPr>
+          <w:lang w:val="en-US"/>
+        </w:rPr>
+        <w:t xml:space="preserve"> diffusion is to consider </w:t>
+      </w:r>
+      <w:r>
+        <w:rPr>
+          <w:lang w:val="en-US"/>
+        </w:rPr>
+        <w:t>hashtags</w:t>
+      </w:r>
+      <w:r>
+        <w:rPr>
+          <w:lang w:val="en-US"/>
+        </w:rPr>
+        <w:t xml:space="preserve"> as dis</w:t>
+      </w:r>
+      <w:r>
+        <w:rPr>
+          <w:lang w:val="en-US"/>
+        </w:rPr>
+        <w:t>eases and apply epidemic models</w:t>
+      </w:r>
+      <w:r>
+        <w:rPr>
+          <w:lang w:val="en-US"/>
+        </w:rPr>
+        <w:t>. However, recent studies demonstrate that diseases and behaviors spread differently</w:t>
+      </w:r>
+      <w:r>
+        <w:rPr>
+          <w:lang w:val="en-US"/>
+        </w:rPr>
+        <w:t>.</w:t>
+      </w:r>
+    </w:p>
+    <w:p>
+      <w:pPr>
+        <w:spacing w:after="0" w:line="240" w:lineRule="auto"/>
+        <w:jc w:val="both"/>
+        <w:rPr>
+          <w:lang w:val="en-US"/>
+        </w:rPr>
+      </w:pPr>
+      <w:r>
+        <w:rPr>
+          <w:lang w:val="en-US"/>
+        </w:rPr>
+        <w:t>We can see huge potentiality for applica</w:t>
+      </w:r>
+      <w:r>
+        <w:rPr>
+          <w:lang w:val="en-US"/>
+        </w:rPr>
+        <w:t xml:space="preserve">tions in social media marketing : </w:t>
+      </w:r>
+      <w:r>
+        <w:rPr>
+          <w:lang w:val="en-US"/>
+        </w:rPr>
+        <w:t>social networks could give better advice to their users as to which posts are likely to give best adverti</w:t>
+      </w:r>
+      <w:r>
+        <w:rPr>
+          <w:lang w:val="en-US"/>
+        </w:rPr>
+        <w:t>sing Return on Investment.</w:t>
+      </w:r>
+    </w:p>
+    <w:p>
+      <w:pPr>
+        <w:spacing w:after="0" w:line="240" w:lineRule="auto"/>
+        <w:jc w:val="both"/>
+        <w:rPr>
+          <w:lang w:val="en-US"/>
+        </w:rPr>
+      </w:pPr>
+    </w:p>
+    <w:p>
+      <w:pPr>
+        <w:spacing w:after="0" w:line="240" w:lineRule="auto"/>
+        <w:jc w:val="both"/>
+        <w:rPr>
+          <w:lang w:val="en-US"/>
+        </w:rPr>
+      </w:pPr>
+    </w:p>
+    <w:p>
+      <w:pPr>
+        <w:spacing w:after="0" w:line="240" w:lineRule="auto"/>
+        <w:jc w:val="both"/>
         <w:rPr>
           <w:b/>
           <w:u w:val="single"/>
-          <w:lang w:val="en-US"/>
-        </w:rPr>
-        <w:t>motivations :</w:t>
-      </w:r>
-      <w:proofErr w:type="gramEnd"/>
-    </w:p>
-    <w:p>
-      <w:pPr>
-        <w:spacing w:after="0" w:line="240" w:lineRule="auto"/>
-        <w:ind w:firstLine="708"/>
-        <w:jc w:val="both"/>
-        <w:rPr>
-          <w:lang w:val="en-US"/>
-        </w:rPr>
-      </w:pPr>
-      <w:r>
-        <w:rPr>
-          <w:lang w:val="en-US"/>
-        </w:rPr>
-        <w:t xml:space="preserve">Virality is, in social networks, an important issue for corporations, political campaigns and influencers as they spend enormous resources and efforts to make their products or messages go viral </w:t>
-      </w:r>
-      <w:proofErr w:type="gramStart"/>
-      <w:r>
-        <w:rPr>
-          <w:lang w:val="en-US"/>
-        </w:rPr>
-        <w:t>in order to</w:t>
-      </w:r>
-      <w:proofErr w:type="gramEnd"/>
-      <w:r>
-        <w:rPr>
-          <w:lang w:val="en-US"/>
-        </w:rPr>
-        <w:t xml:space="preserve"> catch attention and spread their influence/activities to a wider audience.</w:t>
-      </w:r>
-    </w:p>
-    <w:p>
-      <w:pPr>
-        <w:spacing w:after="0" w:line="240" w:lineRule="auto"/>
-        <w:jc w:val="both"/>
-        <w:rPr>
-          <w:lang w:val="en-US"/>
-        </w:rPr>
-      </w:pPr>
-      <w:r>
-        <w:rPr>
-          <w:lang w:val="en-US"/>
-        </w:rPr>
-        <w:t>Thus, understanding the complex mechanism of virality may help one control its effects over the networ</w:t>
-      </w:r>
-      <w:r>
-        <w:rPr>
-          <w:lang w:val="en-US"/>
-        </w:rPr>
-        <w:t>k:</w:t>
-      </w:r>
-    </w:p>
-    <w:p>
-      <w:pPr>
-        <w:pStyle w:val="Paragraphedeliste"/>
-        <w:numPr>
-          <w:ilvl w:val="0"/>
-          <w:numId w:val="4"/>
-        </w:numPr>
-        <w:spacing w:after="0" w:line="240" w:lineRule="auto"/>
-        <w:jc w:val="both"/>
-        <w:rPr>
-          <w:lang w:val="en-US"/>
-        </w:rPr>
-      </w:pPr>
-      <w:r>
-        <w:rPr>
-          <w:lang w:val="en-US"/>
-        </w:rPr>
-        <w:t xml:space="preserve">How does the network structure affect the diffusion? </w:t>
-      </w:r>
-    </w:p>
-    <w:p>
-      <w:pPr>
-        <w:pStyle w:val="Paragraphedeliste"/>
-        <w:numPr>
-          <w:ilvl w:val="0"/>
-          <w:numId w:val="4"/>
-        </w:numPr>
-        <w:spacing w:after="0" w:line="240" w:lineRule="auto"/>
-        <w:jc w:val="both"/>
-        <w:rPr>
-          <w:lang w:val="en-US"/>
-        </w:rPr>
-      </w:pPr>
-      <w:r>
-        <w:rPr>
-          <w:lang w:val="en-US"/>
-        </w:rPr>
-        <w:t>H</w:t>
-      </w:r>
-      <w:r>
-        <w:rPr>
-          <w:lang w:val="en-US"/>
-        </w:rPr>
-        <w:t>ow to model the contagion, etc.</w:t>
-      </w:r>
-    </w:p>
-    <w:p>
-      <w:pPr>
-        <w:spacing w:after="0" w:line="240" w:lineRule="auto"/>
-        <w:jc w:val="both"/>
-        <w:rPr>
-          <w:lang w:val="en-US"/>
-        </w:rPr>
-      </w:pPr>
-      <w:r>
-        <w:rPr>
-          <w:lang w:val="en-US"/>
-        </w:rPr>
-        <w:t xml:space="preserve">Proposal brought by the </w:t>
-      </w:r>
-      <w:proofErr w:type="gramStart"/>
-      <w:r>
-        <w:rPr>
-          <w:lang w:val="en-US"/>
-        </w:rPr>
-        <w:t>paper :</w:t>
-      </w:r>
-      <w:proofErr w:type="gramEnd"/>
-      <w:r>
-        <w:rPr>
-          <w:lang w:val="en-US"/>
-        </w:rPr>
-        <w:t xml:space="preserve"> the  broad idea is that network communities allow predict virality by its early spreading pattern</w:t>
-      </w:r>
-      <w:r>
-        <w:rPr>
-          <w:lang w:val="en-US"/>
-        </w:rPr>
-        <w:t xml:space="preserve">. </w:t>
-      </w:r>
-      <w:r>
-        <w:rPr>
-          <w:lang w:val="en-US"/>
-        </w:rPr>
-        <w:t xml:space="preserve">A simple, popular approach in studying </w:t>
-      </w:r>
-      <w:r>
-        <w:rPr>
-          <w:lang w:val="en-US"/>
-        </w:rPr>
-        <w:t>hashtags</w:t>
-      </w:r>
-      <w:r>
-        <w:rPr>
-          <w:lang w:val="en-US"/>
-        </w:rPr>
-        <w:t xml:space="preserve"> diffusion is to consider </w:t>
-      </w:r>
-      <w:r>
-        <w:rPr>
-          <w:lang w:val="en-US"/>
-        </w:rPr>
-        <w:t>hashtags</w:t>
-      </w:r>
-      <w:r>
-        <w:rPr>
-          <w:lang w:val="en-US"/>
-        </w:rPr>
-        <w:t xml:space="preserve"> </w:t>
-      </w:r>
-      <w:r>
-        <w:rPr>
-          <w:lang w:val="en-US"/>
-        </w:rPr>
-        <w:t>as dis</w:t>
-      </w:r>
-      <w:r>
-        <w:rPr>
-          <w:lang w:val="en-US"/>
-        </w:rPr>
-        <w:t>eases and apply epidemic models</w:t>
-      </w:r>
-      <w:r>
-        <w:rPr>
-          <w:lang w:val="en-US"/>
-        </w:rPr>
-        <w:t>. However, recent studies demonstrate that diseases and behaviors spread differently</w:t>
-      </w:r>
-      <w:r>
-        <w:rPr>
-          <w:lang w:val="en-US"/>
-        </w:rPr>
-        <w:t>.</w:t>
-      </w:r>
-    </w:p>
-    <w:p>
-      <w:pPr>
-        <w:spacing w:after="0" w:line="240" w:lineRule="auto"/>
-        <w:jc w:val="both"/>
-        <w:rPr>
-          <w:lang w:val="en-US"/>
-        </w:rPr>
-      </w:pPr>
-      <w:r>
-        <w:rPr>
-          <w:lang w:val="en-US"/>
-        </w:rPr>
-        <w:t>We can see huge potentiality for applica</w:t>
-      </w:r>
-      <w:r>
-        <w:rPr>
-          <w:lang w:val="en-US"/>
-        </w:rPr>
-        <w:t xml:space="preserve">tions in social media </w:t>
-      </w:r>
-      <w:proofErr w:type="gramStart"/>
-      <w:r>
-        <w:rPr>
-          <w:lang w:val="en-US"/>
-        </w:rPr>
-        <w:t>marketing :</w:t>
-      </w:r>
-      <w:proofErr w:type="gramEnd"/>
-      <w:r>
-        <w:rPr>
-          <w:lang w:val="en-US"/>
-        </w:rPr>
-        <w:t xml:space="preserve"> </w:t>
-      </w:r>
-      <w:r>
-        <w:rPr>
-          <w:lang w:val="en-US"/>
-        </w:rPr>
-        <w:t>social networks could give better advice to their users as to which posts are likely to give best adverti</w:t>
-      </w:r>
-      <w:r>
-        <w:rPr>
-          <w:lang w:val="en-US"/>
-        </w:rPr>
-        <w:t>sing Return on Investment.</w:t>
-      </w:r>
-    </w:p>
-    <w:p>
-      <w:pPr>
-        <w:spacing w:after="0" w:line="240" w:lineRule="auto"/>
-        <w:jc w:val="both"/>
-        <w:rPr>
-          <w:lang w:val="en-US"/>
-        </w:rPr>
-      </w:pPr>
-    </w:p>
-    <w:p>
-      <w:pPr>
-        <w:spacing w:after="0" w:line="240" w:lineRule="auto"/>
-        <w:jc w:val="both"/>
-        <w:rPr>
-          <w:lang w:val="en-US"/>
-        </w:rPr>
-      </w:pPr>
-    </w:p>
-    <w:p>
-      <w:pPr>
-        <w:spacing w:after="0" w:line="240" w:lineRule="auto"/>
-        <w:jc w:val="both"/>
+        </w:rPr>
+      </w:pPr>
+      <w:r>
         <w:rPr>
           <w:b/>
           <w:u w:val="single"/>
         </w:rPr>
-      </w:pPr>
+        <w:t>Project phase</w:t>
+      </w:r>
       <w:r>
         <w:rPr>
           <w:b/>
           <w:u w:val="single"/>
         </w:rPr>
-        <w:t>Project phase</w:t>
+        <w:t>s</w:t>
       </w:r>
       <w:r>
         <w:rPr>
           <w:b/>
           <w:u w:val="single"/>
         </w:rPr>
-        <w:t>s</w:t>
-      </w:r>
-      <w:r>
+        <w:t> :</w:t>
+      </w:r>
+    </w:p>
+    <w:p>
+      <w:pPr>
+        <w:pStyle w:val="Paragraphedeliste"/>
+        <w:numPr>
+          <w:ilvl w:val="0"/>
+          <w:numId w:val="1"/>
+        </w:numPr>
+        <w:spacing w:after="0" w:line="240" w:lineRule="auto"/>
+        <w:jc w:val="both"/>
+        <w:rPr>
+          <w:lang w:val="en-US"/>
+        </w:rPr>
+      </w:pPr>
+      <w:r>
+        <w:rPr>
+          <w:lang w:val="en-US"/>
+        </w:rPr>
+        <w:t xml:space="preserve">Introduction </w:t>
+      </w:r>
+      <w:r>
+        <w:rPr>
+          <w:lang w:val="en-US"/>
+        </w:rPr>
+        <w:t xml:space="preserve">: </w:t>
+      </w:r>
+      <w:r>
+        <w:rPr>
+          <w:lang w:val="en-US"/>
+        </w:rPr>
+        <w:t>Modeling viral propagation through classic random graph structures &amp; study different type of spreading.</w:t>
+      </w:r>
+      <w:r>
+        <w:rPr>
+          <w:lang w:val="en-US"/>
+        </w:rPr>
+        <w:t xml:space="preserve"> This will serve as </w:t>
+      </w:r>
+      <w:r>
+        <w:rPr>
+          <w:lang w:val="en-US"/>
+        </w:rPr>
+        <w:t>a presentation for next week while being a good opportunity to get familiar with the igraph package.</w:t>
+      </w:r>
+    </w:p>
+    <w:p>
+      <w:pPr>
+        <w:pStyle w:val="Paragraphedeliste"/>
+        <w:numPr>
+          <w:ilvl w:val="0"/>
+          <w:numId w:val="1"/>
+        </w:numPr>
+        <w:spacing w:after="0" w:line="240" w:lineRule="auto"/>
+        <w:jc w:val="both"/>
+        <w:rPr>
+          <w:lang w:val="en-US"/>
+        </w:rPr>
+      </w:pPr>
+      <w:r>
+        <w:rPr>
+          <w:lang w:val="en-US"/>
+        </w:rPr>
+        <w:t>Considering the amount of data and sizes of graphes, a sampling phase will be necessary to conduct before analyzing the graphs. How does this sampling phase will influence our studies and how to take it into account for the modeling.</w:t>
+      </w:r>
+    </w:p>
+    <w:p>
+      <w:pPr>
+        <w:pStyle w:val="Paragraphedeliste"/>
+        <w:numPr>
+          <w:ilvl w:val="0"/>
+          <w:numId w:val="1"/>
+        </w:numPr>
+        <w:spacing w:after="0" w:line="240" w:lineRule="auto"/>
+        <w:jc w:val="both"/>
+        <w:rPr>
+          <w:lang w:val="en-US"/>
+        </w:rPr>
+      </w:pPr>
+      <w:r>
+        <w:rPr>
+          <w:lang w:val="en-US"/>
+        </w:rPr>
+        <w:t>Study the graph structures of the provided dataset and its propagation phenomenon</w:t>
+      </w:r>
+      <w:r>
+        <w:rPr>
+          <w:lang w:val="en-US"/>
+        </w:rPr>
+        <w:t xml:space="preserve"> :</w:t>
+      </w:r>
+    </w:p>
+    <w:p>
+      <w:pPr>
+        <w:pStyle w:val="Paragraphedeliste"/>
+        <w:numPr>
+          <w:ilvl w:val="1"/>
+          <w:numId w:val="1"/>
+        </w:numPr>
+        <w:spacing w:after="0" w:line="240" w:lineRule="auto"/>
+        <w:jc w:val="both"/>
+        <w:rPr>
+          <w:lang w:val="en-US"/>
+        </w:rPr>
+      </w:pPr>
+      <w:r>
+        <w:rPr>
+          <w:lang w:val="en-US"/>
+        </w:rPr>
+        <w:t>Apply community detection</w:t>
+      </w:r>
+      <w:r>
+        <w:rPr>
+          <w:lang w:val="en-US"/>
+        </w:rPr>
+        <w:t xml:space="preserve"> (Infomap)</w:t>
+      </w:r>
+    </w:p>
+    <w:p>
+      <w:pPr>
+        <w:pStyle w:val="Paragraphedeliste"/>
+        <w:numPr>
+          <w:ilvl w:val="1"/>
+          <w:numId w:val="1"/>
+        </w:numPr>
+        <w:spacing w:after="0" w:line="240" w:lineRule="auto"/>
+        <w:jc w:val="both"/>
+        <w:rPr>
+          <w:lang w:val="en-US"/>
+        </w:rPr>
+      </w:pPr>
+      <w:r>
+        <w:rPr>
+          <w:lang w:val="en-US"/>
+        </w:rPr>
+        <w:t>Complex contagion vs regular infection</w:t>
+      </w:r>
+    </w:p>
+    <w:p>
+      <w:pPr>
+        <w:pStyle w:val="Paragraphedeliste"/>
+        <w:numPr>
+          <w:ilvl w:val="0"/>
+          <w:numId w:val="1"/>
+        </w:numPr>
+        <w:spacing w:after="0" w:line="240" w:lineRule="auto"/>
+        <w:jc w:val="both"/>
+        <w:rPr>
+          <w:lang w:val="en-US"/>
+        </w:rPr>
+      </w:pPr>
+      <w:r>
+        <w:rPr>
+          <w:lang w:val="en-US"/>
+        </w:rPr>
+        <w:t>Predict the virality</w:t>
+      </w:r>
+      <w:r>
+        <w:rPr>
+          <w:lang w:val="en-US"/>
+        </w:rPr>
+        <w:t>, a machine learning approach</w:t>
+      </w:r>
+      <w:r>
+        <w:rPr>
+          <w:lang w:val="en-US"/>
+        </w:rPr>
+        <w:t>:</w:t>
+      </w:r>
+    </w:p>
+    <w:p>
+      <w:pPr>
+        <w:pStyle w:val="Paragraphedeliste"/>
+        <w:numPr>
+          <w:ilvl w:val="1"/>
+          <w:numId w:val="1"/>
+        </w:numPr>
+        <w:spacing w:after="0" w:line="240" w:lineRule="auto"/>
+        <w:jc w:val="both"/>
+        <w:rPr>
+          <w:lang w:val="en-US"/>
+        </w:rPr>
+      </w:pPr>
+      <w:r>
+        <w:rPr>
+          <w:lang w:val="en-US"/>
+        </w:rPr>
+        <w:t>Define a metric for a hashtag popularity</w:t>
+      </w:r>
+    </w:p>
+    <w:p>
+      <w:pPr>
+        <w:pStyle w:val="Paragraphedeliste"/>
+        <w:numPr>
+          <w:ilvl w:val="1"/>
+          <w:numId w:val="1"/>
+        </w:numPr>
+        <w:spacing w:after="0" w:line="240" w:lineRule="auto"/>
+        <w:jc w:val="both"/>
+        <w:rPr>
+          <w:lang w:val="en-US"/>
+        </w:rPr>
+      </w:pPr>
+      <w:r>
+        <w:rPr>
+          <w:lang w:val="en-US"/>
+        </w:rPr>
+        <w:t>Extract graph features</w:t>
+      </w:r>
+    </w:p>
+    <w:p>
+      <w:pPr>
+        <w:pStyle w:val="Paragraphedeliste"/>
+        <w:numPr>
+          <w:ilvl w:val="1"/>
+          <w:numId w:val="1"/>
+        </w:numPr>
+        <w:spacing w:after="0" w:line="240" w:lineRule="auto"/>
+        <w:jc w:val="both"/>
+        <w:rPr>
+          <w:lang w:val="en-US"/>
+        </w:rPr>
+      </w:pPr>
+      <w:r>
+        <w:rPr>
+          <w:lang w:val="en-US"/>
+        </w:rPr>
+        <w:t>Predict.</w:t>
+      </w:r>
+    </w:p>
+    <w:p>
+      <w:pPr>
+        <w:spacing w:after="0" w:line="240" w:lineRule="auto"/>
+        <w:jc w:val="both"/>
+        <w:rPr>
+          <w:lang w:val="en-US"/>
+        </w:rPr>
+      </w:pPr>
+    </w:p>
+    <w:p>
+      <w:pPr>
+        <w:spacing w:after="0" w:line="240" w:lineRule="auto"/>
+        <w:jc w:val="both"/>
+        <w:rPr>
+          <w:lang w:val="en-US"/>
+        </w:rPr>
+      </w:pPr>
+    </w:p>
+    <w:p>
+      <w:pPr>
+        <w:rPr>
+          <w:lang w:val="en-US"/>
+        </w:rPr>
+      </w:pPr>
+      <w:r>
+        <w:rPr>
+          <w:lang w:val="en-US"/>
+        </w:rPr>
+        <w:br w:type="page"/>
+      </w:r>
+    </w:p>
+    <w:p>
+      <w:pPr>
+        <w:jc w:val="both"/>
         <w:rPr>
           <w:b/>
           <w:u w:val="single"/>
-        </w:rPr>
-        <w:t> :</w:t>
+          <w:lang w:val="en-US"/>
+        </w:rPr>
+      </w:pPr>
+      <w:r>
+        <w:rPr>
+          <w:b/>
+          <w:u w:val="single"/>
+          <w:lang w:val="en-US"/>
+        </w:rPr>
+        <w:lastRenderedPageBreak/>
+        <w:t>Friday’s presentation:</w:t>
       </w:r>
     </w:p>
     <w:p>
@@ -765,65 +859,75 @@
         <w:pStyle w:val="Paragraphedeliste"/>
         <w:numPr>
           <w:ilvl w:val="0"/>
-          <w:numId w:val="1"/>
-        </w:numPr>
-        <w:spacing w:after="0" w:line="240" w:lineRule="auto"/>
-        <w:jc w:val="both"/>
-        <w:rPr>
-          <w:lang w:val="en-US"/>
-        </w:rPr>
-      </w:pPr>
-      <w:proofErr w:type="gramStart"/>
-      <w:r>
-        <w:rPr>
-          <w:lang w:val="en-US"/>
-        </w:rPr>
-        <w:t xml:space="preserve">Introduction </w:t>
-      </w:r>
-      <w:r>
-        <w:rPr>
-          <w:lang w:val="en-US"/>
-        </w:rPr>
-        <w:t>:</w:t>
-      </w:r>
-      <w:proofErr w:type="gramEnd"/>
-      <w:r>
-        <w:rPr>
-          <w:lang w:val="en-US"/>
-        </w:rPr>
-        <w:t xml:space="preserve"> </w:t>
-      </w:r>
-      <w:r>
-        <w:rPr>
-          <w:lang w:val="en-US"/>
-        </w:rPr>
-        <w:t>Modeling viral propagation through classic random graph structures &amp; study different type of spreading.</w:t>
-      </w:r>
-      <w:r>
-        <w:rPr>
-          <w:lang w:val="en-US"/>
-        </w:rPr>
-        <w:t xml:space="preserve"> This will serve as </w:t>
-      </w:r>
-      <w:r>
-        <w:rPr>
-          <w:lang w:val="en-US"/>
-        </w:rPr>
-        <w:t xml:space="preserve">a presentation for next week while being a good opportunity to get familiar with the </w:t>
-      </w:r>
-      <w:proofErr w:type="spellStart"/>
-      <w:r>
-        <w:rPr>
-          <w:lang w:val="en-US"/>
-        </w:rPr>
-        <w:t>igraph</w:t>
-      </w:r>
-      <w:proofErr w:type="spellEnd"/>
-      <w:r>
-        <w:rPr>
-          <w:lang w:val="en-US"/>
-        </w:rPr>
-        <w:t xml:space="preserve"> package.</w:t>
+          <w:numId w:val="5"/>
+        </w:numPr>
+        <w:jc w:val="both"/>
+        <w:rPr>
+          <w:lang w:val="en-US"/>
+        </w:rPr>
+      </w:pPr>
+      <w:r>
+        <w:rPr>
+          <w:lang w:val="en-US"/>
+        </w:rPr>
+        <w:t>Introduction:</w:t>
+      </w:r>
+    </w:p>
+    <w:p>
+      <w:pPr>
+        <w:pStyle w:val="Paragraphedeliste"/>
+        <w:numPr>
+          <w:ilvl w:val="1"/>
+          <w:numId w:val="5"/>
+        </w:numPr>
+        <w:jc w:val="both"/>
+        <w:rPr>
+          <w:lang w:val="en-US"/>
+        </w:rPr>
+      </w:pPr>
+      <w:r>
+        <w:rPr>
+          <w:lang w:val="en-US"/>
+        </w:rPr>
+        <w:t>Motivation</w:t>
+      </w:r>
+    </w:p>
+    <w:p>
+      <w:pPr>
+        <w:pStyle w:val="Paragraphedeliste"/>
+        <w:numPr>
+          <w:ilvl w:val="1"/>
+          <w:numId w:val="5"/>
+        </w:numPr>
+        <w:jc w:val="both"/>
+        <w:rPr>
+          <w:lang w:val="en-US"/>
+        </w:rPr>
+      </w:pPr>
+      <w:r>
+        <w:rPr>
+          <w:lang w:val="en-US"/>
+        </w:rPr>
+        <w:t>References</w:t>
+      </w:r>
+    </w:p>
+    <w:p>
+      <w:pPr>
+        <w:pStyle w:val="Paragraphedeliste"/>
+        <w:numPr>
+          <w:ilvl w:val="1"/>
+          <w:numId w:val="5"/>
+        </w:numPr>
+        <w:jc w:val="both"/>
+        <w:rPr>
+          <w:lang w:val="en-US"/>
+        </w:rPr>
+      </w:pPr>
+      <w:r>
+        <w:rPr>
+          <w:lang w:val="en-US"/>
+        </w:rPr>
+        <w:t>Project phases</w:t>
       </w:r>
     </w:p>
     <w:p>
@@ -831,73 +935,37 @@
         <w:pStyle w:val="Paragraphedeliste"/>
         <w:numPr>
           <w:ilvl w:val="0"/>
-          <w:numId w:val="1"/>
-        </w:numPr>
-        <w:spacing w:after="0" w:line="240" w:lineRule="auto"/>
-        <w:jc w:val="both"/>
-        <w:rPr>
-          <w:lang w:val="en-US"/>
-        </w:rPr>
-      </w:pPr>
-      <w:r>
-        <w:rPr>
-          <w:lang w:val="en-US"/>
-        </w:rPr>
-        <w:t xml:space="preserve">Study the graph structures of the provided dataset and its propagation </w:t>
-      </w:r>
-      <w:proofErr w:type="gramStart"/>
-      <w:r>
-        <w:rPr>
-          <w:lang w:val="en-US"/>
-        </w:rPr>
-        <w:t>phenomenon</w:t>
-      </w:r>
-      <w:r>
-        <w:rPr>
-          <w:lang w:val="en-US"/>
-        </w:rPr>
-        <w:t xml:space="preserve"> :</w:t>
-      </w:r>
-      <w:proofErr w:type="gramEnd"/>
+          <w:numId w:val="5"/>
+        </w:numPr>
+        <w:jc w:val="both"/>
+        <w:rPr>
+          <w:lang w:val="en-US"/>
+        </w:rPr>
+      </w:pPr>
+      <w:r>
+        <w:rPr>
+          <w:lang w:val="en-US"/>
+        </w:rPr>
+        <w:t>Data Presentation:</w:t>
+      </w:r>
     </w:p>
     <w:p>
       <w:pPr>
         <w:pStyle w:val="Paragraphedeliste"/>
         <w:numPr>
           <w:ilvl w:val="1"/>
-          <w:numId w:val="1"/>
-        </w:numPr>
-        <w:spacing w:after="0" w:line="240" w:lineRule="auto"/>
-        <w:jc w:val="both"/>
-        <w:rPr>
-          <w:lang w:val="en-US"/>
-        </w:rPr>
-      </w:pPr>
-      <w:r>
-        <w:rPr>
-          <w:lang w:val="en-US"/>
-        </w:rPr>
-        <w:t>Apply community detection</w:t>
-      </w:r>
-      <w:r>
-        <w:rPr>
-          <w:lang w:val="en-US"/>
-        </w:rPr>
-        <w:t xml:space="preserve"> (</w:t>
-      </w:r>
-      <w:proofErr w:type="spellStart"/>
-      <w:r>
-        <w:rPr>
-          <w:lang w:val="en-US"/>
-        </w:rPr>
-        <w:t>Infomap</w:t>
-      </w:r>
-      <w:proofErr w:type="spellEnd"/>
-      <w:r>
-        <w:rPr>
-          <w:lang w:val="en-US"/>
-        </w:rPr>
-        <w:t>)</w:t>
+          <w:numId w:val="5"/>
+        </w:numPr>
+        <w:jc w:val="both"/>
+        <w:rPr>
+          <w:lang w:val="en-US"/>
+        </w:rPr>
+      </w:pPr>
+      <w:r>
+        <w:rPr>
+          <w:lang w:val="en-US"/>
+        </w:rPr>
+        <w:t>Sources</w:t>
       </w:r>
     </w:p>
     <w:p>
@@ -905,19 +973,37 @@
         <w:pStyle w:val="Paragraphedeliste"/>
         <w:numPr>
           <w:ilvl w:val="1"/>
-          <w:numId w:val="1"/>
-        </w:numPr>
-        <w:spacing w:after="0" w:line="240" w:lineRule="auto"/>
-        <w:jc w:val="both"/>
-        <w:rPr>
-          <w:lang w:val="en-US"/>
-        </w:rPr>
-      </w:pPr>
-      <w:r>
-        <w:rPr>
-          <w:lang w:val="en-US"/>
-        </w:rPr>
-        <w:t>Complex contagion vs regular infection</w:t>
+          <w:numId w:val="5"/>
+        </w:numPr>
+        <w:jc w:val="both"/>
+        <w:rPr>
+          <w:lang w:val="en-US"/>
+        </w:rPr>
+      </w:pPr>
+      <w:r>
+        <w:rPr>
+          <w:lang w:val="en-US"/>
+        </w:rPr>
+        <w:t>Description</w:t>
+      </w:r>
+    </w:p>
+    <w:p>
+      <w:pPr>
+        <w:pStyle w:val="Paragraphedeliste"/>
+        <w:numPr>
+          <w:ilvl w:val="1"/>
+          <w:numId w:val="5"/>
+        </w:numPr>
+        <w:jc w:val="both"/>
+        <w:rPr>
+          <w:lang w:val="en-US"/>
+        </w:rPr>
+      </w:pPr>
+      <w:r>
+        <w:rPr>
+          <w:lang w:val="en-US"/>
+        </w:rPr>
+        <w:t>Simple analysis</w:t>
       </w:r>
     </w:p>
     <w:p>
@@ -925,120 +1011,78 @@
         <w:pStyle w:val="Paragraphedeliste"/>
         <w:numPr>
           <w:ilvl w:val="0"/>
-          <w:numId w:val="1"/>
-        </w:numPr>
-        <w:spacing w:after="0" w:line="240" w:lineRule="auto"/>
-        <w:jc w:val="both"/>
-        <w:rPr>
-          <w:lang w:val="en-US"/>
-        </w:rPr>
-      </w:pPr>
-      <w:r>
-        <w:rPr>
-          <w:lang w:val="en-US"/>
-        </w:rPr>
-        <w:t>Predict the virality</w:t>
-      </w:r>
-      <w:r>
-        <w:rPr>
-          <w:lang w:val="en-US"/>
-        </w:rPr>
-        <w:t>, a machine learning approach</w:t>
+          <w:numId w:val="5"/>
+        </w:numPr>
+        <w:jc w:val="both"/>
+        <w:rPr>
+          <w:lang w:val="en-US"/>
+        </w:rPr>
+      </w:pPr>
+      <w:r>
+        <w:rPr>
+          <w:lang w:val="en-US"/>
+        </w:rPr>
+        <w:t>Sampling:</w:t>
+      </w:r>
+    </w:p>
+    <w:p>
+      <w:pPr>
+        <w:pStyle w:val="Paragraphedeliste"/>
+        <w:numPr>
+          <w:ilvl w:val="1"/>
+          <w:numId w:val="5"/>
+        </w:numPr>
+        <w:jc w:val="both"/>
+        <w:rPr>
+          <w:lang w:val="en-US"/>
+        </w:rPr>
+      </w:pPr>
+      <w:r>
+        <w:rPr>
+          <w:lang w:val="en-US"/>
+        </w:rPr>
+        <w:t>Why? How?</w:t>
+      </w:r>
+    </w:p>
+    <w:p>
+      <w:pPr>
+        <w:pStyle w:val="Paragraphedeliste"/>
+        <w:numPr>
+          <w:ilvl w:val="0"/>
+          <w:numId w:val="5"/>
+        </w:numPr>
+        <w:jc w:val="both"/>
+        <w:rPr>
+          <w:lang w:val="en-US"/>
+        </w:rPr>
+      </w:pPr>
+      <w:r>
+        <w:rPr>
+          <w:lang w:val="en-US"/>
+        </w:rPr>
+        <w:t>Modeling of hashtags spreading</w:t>
+      </w:r>
+    </w:p>
+    <w:p>
+      <w:pPr>
+        <w:pStyle w:val="Paragraphedeliste"/>
+        <w:numPr>
+          <w:ilvl w:val="0"/>
+          <w:numId w:val="5"/>
+        </w:numPr>
+        <w:jc w:val="both"/>
+        <w:rPr>
+          <w:lang w:val="en-US"/>
+        </w:rPr>
+      </w:pPr>
+      <w:r>
+        <w:rPr>
+          <w:lang w:val="en-US"/>
+        </w:rPr>
+        <w:t>Prediction of “infection”</w:t>
       </w:r>
       <w:bookmarkStart w:id="0" w:name="_GoBack"/>
       <w:bookmarkEnd w:id="0"/>
-      <w:r>
-        <w:rPr>
-          <w:lang w:val="en-US"/>
-        </w:rPr>
-        <w:t>:</w:t>
-      </w:r>
-    </w:p>
-    <w:p>
-      <w:pPr>
-        <w:pStyle w:val="Paragraphedeliste"/>
-        <w:numPr>
-          <w:ilvl w:val="1"/>
-          <w:numId w:val="1"/>
-        </w:numPr>
-        <w:spacing w:after="0" w:line="240" w:lineRule="auto"/>
-        <w:jc w:val="both"/>
-        <w:rPr>
-          <w:lang w:val="en-US"/>
-        </w:rPr>
-      </w:pPr>
-      <w:r>
-        <w:rPr>
-          <w:lang w:val="en-US"/>
-        </w:rPr>
-        <w:t>Define a metric for a hashtag popularity</w:t>
-      </w:r>
-    </w:p>
-    <w:p>
-      <w:pPr>
-        <w:pStyle w:val="Paragraphedeliste"/>
-        <w:numPr>
-          <w:ilvl w:val="1"/>
-          <w:numId w:val="1"/>
-        </w:numPr>
-        <w:spacing w:after="0" w:line="240" w:lineRule="auto"/>
-        <w:jc w:val="both"/>
-        <w:rPr>
-          <w:lang w:val="en-US"/>
-        </w:rPr>
-      </w:pPr>
-      <w:r>
-        <w:rPr>
-          <w:lang w:val="en-US"/>
-        </w:rPr>
-        <w:t>Extract graph features</w:t>
-      </w:r>
-    </w:p>
-    <w:p>
-      <w:pPr>
-        <w:pStyle w:val="Paragraphedeliste"/>
-        <w:numPr>
-          <w:ilvl w:val="1"/>
-          <w:numId w:val="1"/>
-        </w:numPr>
-        <w:spacing w:after="0" w:line="240" w:lineRule="auto"/>
-        <w:jc w:val="both"/>
-        <w:rPr>
-          <w:lang w:val="en-US"/>
-        </w:rPr>
-      </w:pPr>
-      <w:r>
-        <w:rPr>
-          <w:lang w:val="en-US"/>
-        </w:rPr>
-        <w:t>Predict.</w:t>
-      </w:r>
-    </w:p>
-    <w:p>
-      <w:pPr>
-        <w:spacing w:after="0" w:line="240" w:lineRule="auto"/>
-        <w:jc w:val="both"/>
-        <w:rPr>
-          <w:lang w:val="en-US"/>
-        </w:rPr>
-      </w:pPr>
-    </w:p>
-    <w:p>
-      <w:pPr>
-        <w:spacing w:after="0" w:line="240" w:lineRule="auto"/>
-        <w:jc w:val="both"/>
-        <w:rPr>
-          <w:lang w:val="en-US"/>
-        </w:rPr>
-      </w:pPr>
-    </w:p>
-    <w:p>
-      <w:pPr>
-        <w:jc w:val="both"/>
-        <w:rPr>
-          <w:lang w:val="en-US"/>
-        </w:rPr>
-      </w:pPr>
     </w:p>
     <w:sectPr>
       <w:pgSz w:w="11906" w:h="16838"/>
@@ -1480,6 +1524,119 @@
       </w:rPr>
     </w:lvl>
   </w:abstractNum>
+  <w:abstractNum w:abstractNumId="4" w15:restartNumberingAfterBreak="0">
+    <w:nsid w:val="6A592BD2"/>
+    <w:multiLevelType w:val="hybridMultilevel"/>
+    <w:tmpl w:val="9FDE7572"/>
+    <w:lvl w:ilvl="0" w:tplc="040C0001">
+      <w:start w:val="1"/>
+      <w:numFmt w:val="bullet"/>
+      <w:lvlText w:val=""/>
+      <w:lvlJc w:val="left"/>
+      <w:pPr>
+        <w:ind w:left="720" w:hanging="360"/>
+      </w:pPr>
+      <w:rPr>
+        <w:rFonts w:ascii="Symbol" w:hAnsi="Symbol" w:hint="default"/>
+      </w:rPr>
+    </w:lvl>
+    <w:lvl w:ilvl="1" w:tplc="040C0003">
+      <w:start w:val="1"/>
+      <w:numFmt w:val="bullet"/>
+      <w:lvlText w:val="o"/>
+      <w:lvlJc w:val="left"/>
+      <w:pPr>
+        <w:ind w:left="1440" w:hanging="360"/>
+      </w:pPr>
+      <w:rPr>
+        <w:rFonts w:ascii="Courier New" w:hAnsi="Courier New" w:cs="Courier New" w:hint="default"/>
+      </w:rPr>
+    </w:lvl>
+    <w:lvl w:ilvl="2" w:tplc="040C0005" w:tentative="1">
+      <w:start w:val="1"/>
+      <w:numFmt w:val="bullet"/>
+      <w:lvlText w:val=""/>
+      <w:lvlJc w:val="left"/>
+      <w:pPr>
+        <w:ind w:left="2160" w:hanging="360"/>
+      </w:pPr>
+      <w:rPr>
+        <w:rFonts w:ascii="Wingdings" w:hAnsi="Wingdings" w:hint="default"/>
+      </w:rPr>
+    </w:lvl>
+    <w:lvl w:ilvl="3" w:tplc="040C0001" w:tentative="1">
+      <w:start w:val="1"/>
+      <w:numFmt w:val="bullet"/>
+      <w:lvlText w:val=""/>
+      <w:lvlJc w:val="left"/>
+      <w:pPr>
+        <w:ind w:left="2880" w:hanging="360"/>
+      </w:pPr>
+      <w:rPr>
+        <w:rFonts w:ascii="Symbol" w:hAnsi="Symbol" w:hint="default"/>
+      </w:rPr>
+    </w:lvl>
+    <w:lvl w:ilvl="4" w:tplc="040C0003" w:tentative="1">
+      <w:start w:val="1"/>
+      <w:numFmt w:val="bullet"/>
+      <w:lvlText w:val="o"/>
+      <w:lvlJc w:val="left"/>
+      <w:pPr>
+        <w:ind w:left="3600" w:hanging="360"/>
+      </w:pPr>
+      <w:rPr>
+        <w:rFonts w:ascii="Courier New" w:hAnsi="Courier New" w:cs="Courier New" w:hint="default"/>
+      </w:rPr>
+    </w:lvl>
+    <w:lvl w:ilvl="5" w:tplc="040C0005" w:tentative="1">
+      <w:start w:val="1"/>
+      <w:numFmt w:val="bullet"/>
+      <w:lvlText w:val=""/>
+      <w:lvlJc w:val="left"/>
+      <w:pPr>
+        <w:ind w:left="4320" w:hanging="360"/>
+      </w:pPr>
+      <w:rPr>
+        <w:rFonts w:ascii="Wingdings" w:hAnsi="Wingdings" w:hint="default"/>
+      </w:rPr>
+    </w:lvl>
+    <w:lvl w:ilvl="6" w:tplc="040C0001" w:tentative="1">
+      <w:start w:val="1"/>
+      <w:numFmt w:val="bullet"/>
+      <w:lvlText w:val=""/>
+      <w:lvlJc w:val="left"/>
+      <w:pPr>
+        <w:ind w:left="5040" w:hanging="360"/>
+      </w:pPr>
+      <w:rPr>
+        <w:rFonts w:ascii="Symbol" w:hAnsi="Symbol" w:hint="default"/>
+      </w:rPr>
+    </w:lvl>
+    <w:lvl w:ilvl="7" w:tplc="040C0003" w:tentative="1">
+      <w:start w:val="1"/>
+      <w:numFmt w:val="bullet"/>
+      <w:lvlText w:val="o"/>
+      <w:lvlJc w:val="left"/>
+      <w:pPr>
+        <w:ind w:left="5760" w:hanging="360"/>
+      </w:pPr>
+      <w:rPr>
+        <w:rFonts w:ascii="Courier New" w:hAnsi="Courier New" w:cs="Courier New" w:hint="default"/>
+      </w:rPr>
+    </w:lvl>
+    <w:lvl w:ilvl="8" w:tplc="040C0005" w:tentative="1">
+      <w:start w:val="1"/>
+      <w:numFmt w:val="bullet"/>
+      <w:lvlText w:val=""/>
+      <w:lvlJc w:val="left"/>
+      <w:pPr>
+        <w:ind w:left="6480" w:hanging="360"/>
+      </w:pPr>
+      <w:rPr>
+        <w:rFonts w:ascii="Wingdings" w:hAnsi="Wingdings" w:hint="default"/>
+      </w:rPr>
+    </w:lvl>
+  </w:abstractNum>
   <w:num w:numId="1">
     <w:abstractNumId w:val="1"/>
   </w:num>
@@ -1491,6 +1648,9 @@
   </w:num>
   <w:num w:numId="4">
     <w:abstractNumId w:val="0"/>
+  </w:num>
+  <w:num w:numId="5">
+    <w:abstractNumId w:val="4"/>
   </w:num>
 </w:numbering>
 </file>

--- a/papers/Predict the virality of memes-hashtags in a social network (Twitter).docx
+++ b/papers/Predict the virality of memes-hashtags in a social network (Twitter).docx
@@ -16,11 +16,19 @@
           <w:lang w:val="en-US"/>
         </w:rPr>
       </w:pPr>
-      <w:r>
-        <w:rPr>
-          <w:lang w:val="en-US"/>
-        </w:rPr>
-        <w:t>Assignement : "Detail analysis and/or modeling of a network dataset(s)"</w:t>
+      <w:proofErr w:type="spellStart"/>
+      <w:r>
+        <w:rPr>
+          <w:lang w:val="en-US"/>
+        </w:rPr>
+        <w:t>Assignement</w:t>
+      </w:r>
+      <w:proofErr w:type="spellEnd"/>
+      <w:r>
+        <w:rPr>
+          <w:lang w:val="en-US"/>
+        </w:rPr>
+        <w:t> : "Detail analysis and/or modeling of a network dataset(s)"</w:t>
       </w:r>
     </w:p>
     <w:p>
@@ -107,7 +115,21 @@
         <w:rPr>
           <w:lang w:val="en-US"/>
         </w:rPr>
-        <w:t xml:space="preserve">BOUCHNAIF Samy : </w:t>
+        <w:t xml:space="preserve">BOUCHNAIF </w:t>
+      </w:r>
+      <w:proofErr w:type="spellStart"/>
+      <w:r>
+        <w:rPr>
+          <w:lang w:val="en-US"/>
+        </w:rPr>
+        <w:t>Samy</w:t>
+      </w:r>
+      <w:proofErr w:type="spellEnd"/>
+      <w:r>
+        <w:rPr>
+          <w:lang w:val="en-US"/>
+        </w:rPr>
+        <w:t xml:space="preserve"> : </w:t>
       </w:r>
       <w:hyperlink r:id="rId5" w:history="1">
         <w:r>
@@ -136,7 +158,21 @@
         <w:rPr>
           <w:lang w:val="en-US"/>
         </w:rPr>
-        <w:t xml:space="preserve">BROCHARD Maxence :  </w:t>
+        <w:t xml:space="preserve">BROCHARD </w:t>
+      </w:r>
+      <w:proofErr w:type="spellStart"/>
+      <w:r>
+        <w:rPr>
+          <w:lang w:val="en-US"/>
+        </w:rPr>
+        <w:t>Maxence</w:t>
+      </w:r>
+      <w:proofErr w:type="spellEnd"/>
+      <w:r>
+        <w:rPr>
+          <w:lang w:val="en-US"/>
+        </w:rPr>
+        <w:t xml:space="preserve"> :  </w:t>
       </w:r>
       <w:hyperlink r:id="rId6" w:history="1">
         <w:r>
@@ -617,7 +653,21 @@
         <w:rPr>
           <w:lang w:val="en-US"/>
         </w:rPr>
-        <w:t>a presentation for next week while being a good opportunity to get familiar with the igraph package.</w:t>
+        <w:t xml:space="preserve">a presentation for next week while being a good opportunity to get familiar with the </w:t>
+      </w:r>
+      <w:proofErr w:type="spellStart"/>
+      <w:r>
+        <w:rPr>
+          <w:lang w:val="en-US"/>
+        </w:rPr>
+        <w:t>igraph</w:t>
+      </w:r>
+      <w:proofErr w:type="spellEnd"/>
+      <w:r>
+        <w:rPr>
+          <w:lang w:val="en-US"/>
+        </w:rPr>
+        <w:t xml:space="preserve"> package.</w:t>
       </w:r>
     </w:p>
     <w:p>
@@ -637,7 +687,21 @@
         <w:rPr>
           <w:lang w:val="en-US"/>
         </w:rPr>
-        <w:t>Considering the amount of data and sizes of graphes, a sampling phase will be necessary to conduct before analyzing the graphs. How does this sampling phase will influence our studies and how to take it into account for the modeling.</w:t>
+        <w:t xml:space="preserve">Considering the amount of data and sizes of </w:t>
+      </w:r>
+      <w:proofErr w:type="spellStart"/>
+      <w:r>
+        <w:rPr>
+          <w:lang w:val="en-US"/>
+        </w:rPr>
+        <w:t>graphes</w:t>
+      </w:r>
+      <w:proofErr w:type="spellEnd"/>
+      <w:r>
+        <w:rPr>
+          <w:lang w:val="en-US"/>
+        </w:rPr>
+        <w:t>, a sampling phase will be necessary to conduct before analyzing the graphs. How does this sampling phase will influence our studies and how to take it into account for the modeling.</w:t>
       </w:r>
     </w:p>
     <w:p>
@@ -689,7 +753,21 @@
         <w:rPr>
           <w:lang w:val="en-US"/>
         </w:rPr>
-        <w:t xml:space="preserve"> (Infomap)</w:t>
+        <w:t xml:space="preserve"> (</w:t>
+      </w:r>
+      <w:proofErr w:type="spellStart"/>
+      <w:r>
+        <w:rPr>
+          <w:lang w:val="en-US"/>
+        </w:rPr>
+        <w:t>Infomap</w:t>
+      </w:r>
+      <w:proofErr w:type="spellEnd"/>
+      <w:r>
+        <w:rPr>
+          <w:lang w:val="en-US"/>
+        </w:rPr>
+        <w:t>)</w:t>
       </w:r>
     </w:p>
     <w:p>
@@ -891,6 +969,14 @@
         </w:rPr>
         <w:t>Motivation</w:t>
       </w:r>
+      <w:r>
+        <w:rPr>
+          <w:lang w:val="en-US"/>
+        </w:rPr>
+        <w:t xml:space="preserve"> </w:t>
+      </w:r>
+      <w:bookmarkStart w:id="0" w:name="_GoBack"/>
+      <w:bookmarkEnd w:id="0"/>
     </w:p>
     <w:p>
       <w:pPr>
@@ -1081,8 +1167,6 @@
         </w:rPr>
         <w:t>Prediction of “infection”</w:t>
       </w:r>
-      <w:bookmarkStart w:id="0" w:name="_GoBack"/>
-      <w:bookmarkEnd w:id="0"/>
     </w:p>
     <w:sectPr>
       <w:pgSz w:w="11906" w:h="16838"/>
